--- a/Reporting/AfkSalesInvoicePreview.docx
+++ b/Reporting/AfkSalesInvoicePreview.docx
@@ -5413,6 +5413,8 @@
  
          < A f k L i g n e T o t a l H T L b l > A f k L i g n e T o t a l H T L b l < / A f k L i g n e T o t a l H T L b l >   
+         < A f k L i g n e T o t a l T T C L b l > A f k L i g n e T o t a l T T C L b l < / A f k L i g n e T o t a l T T C L b l > + 
          < A f k L i g n e T V A L b l > A f k L i g n e T V A L b l < / A f k L i g n e T V A L b l >   
          < A f k N o m C l i e n t L b l > A f k N o m C l i e n t L b l < / A f k N o m C l i e n t L b l > @@ -5643,6 +5645,8 @@
  
          < S u b t o t a l _ L b l > S u b t o t a l _ L b l < / S u b t o t a l _ L b l >   
+         < T e x t A p e r c u > T e x t A p e r c u < / T e x t A p e r c u > + 
          < T h a n k s _ L b l > T h a n k s _ L b l < / T h a n k s _ L b l >   
          < T o t a l _ L b l > T o t a l _ L b l < / T o t a l _ L b l > @@ -5682,6 +5686,8 @@
              < A f k L i g n e Q t e > A f k L i g n e Q t e < / A f k L i g n e Q t e >   
              < A f k L i n e A m o u n t _ L i n e > A f k L i n e A m o u n t _ L i n e < / A f k L i n e A m o u n t _ L i n e > + 
+             < A f k L i n e A m o u n t T T C _ L i n e > A f k L i n e A m o u n t T T C _ L i n e < / A f k L i n e A m o u n t T T C _ L i n e >   
              < A f k N u m L i g n e > A f k N u m L i g n e < / A f k N u m L i g n e >   
